--- a/resources/homework/4. Внутренние классы. Дженерики.docx
+++ b/resources/homework/4. Внутренние классы. Дженерики.docx
@@ -70,7 +70,25 @@
           <w:szCs w:val="28"/>
           <w:lang w:val="ru-RU"/>
         </w:rPr>
-        <w:t xml:space="preserve">Date, используя вложенные классы Год, Месяц, День. </w:t>
+        <w:t xml:space="preserve">Date, используя </w:t>
+      </w:r>
+      <w:r>
+        <w:rPr>
+          <w:rFonts w:ascii="Times New Roman" w:hAnsi="Times New Roman" w:cs="Times New Roman"/>
+          <w:sz w:val="28"/>
+          <w:szCs w:val="28"/>
+          <w:lang w:val="ru-RU"/>
+        </w:rPr>
+        <w:t>внутренние</w:t>
+      </w:r>
+      <w:r>
+        <w:rPr>
+          <w:rFonts w:ascii="Times New Roman" w:hAnsi="Times New Roman" w:cs="Times New Roman"/>
+          <w:sz w:val="28"/>
+          <w:szCs w:val="28"/>
+          <w:lang w:val="ru-RU"/>
+        </w:rPr>
+        <w:t xml:space="preserve"> классы Год, Месяц, День. </w:t>
       </w:r>
     </w:p>
     <w:p>
@@ -208,7 +226,25 @@
           <w:szCs w:val="28"/>
           <w:lang w:val="ru-RU"/>
         </w:rPr>
-        <w:t>Добавить метод, который проверяет высокосный ли год или нет.</w:t>
+        <w:t>Добавить метод, который проверяет в</w:t>
+      </w:r>
+      <w:r>
+        <w:rPr>
+          <w:rFonts w:ascii="Times New Roman" w:hAnsi="Times New Roman" w:cs="Times New Roman"/>
+          <w:sz w:val="28"/>
+          <w:szCs w:val="28"/>
+          <w:lang w:val="ru-RU"/>
+        </w:rPr>
+        <w:t>и</w:t>
+      </w:r>
+      <w:r>
+        <w:rPr>
+          <w:rFonts w:ascii="Times New Roman" w:hAnsi="Times New Roman" w:cs="Times New Roman"/>
+          <w:sz w:val="28"/>
+          <w:szCs w:val="28"/>
+          <w:lang w:val="ru-RU"/>
+        </w:rPr>
+        <w:t>сокосный ли год или нет.</w:t>
       </w:r>
     </w:p>
     <w:p>
